--- a/UIIActI_Programación de aplicaciones.docx
+++ b/UIIActI_Programación de aplicaciones.docx
@@ -2186,6 +2186,7 @@
       <w:pPr>
         <w:pStyle w:val="11"/>
         <w:numPr>
+          <w:ilvl w:val="0"/>
           <w:numId w:val="0"/>
         </w:numPr>
         <w:spacing w:line="360" w:lineRule="auto"/>
@@ -2295,6 +2296,7 @@
       <w:pPr>
         <w:pStyle w:val="11"/>
         <w:numPr>
+          <w:ilvl w:val="0"/>
           <w:numId w:val="0"/>
         </w:numPr>
         <w:spacing w:line="360" w:lineRule="auto"/>
@@ -2396,6 +2398,7 @@
       <w:pPr>
         <w:pStyle w:val="11"/>
         <w:numPr>
+          <w:ilvl w:val="0"/>
           <w:numId w:val="0"/>
         </w:numPr>
         <w:spacing w:line="360" w:lineRule="auto"/>
@@ -2497,6 +2500,7 @@
       <w:pPr>
         <w:pStyle w:val="11"/>
         <w:numPr>
+          <w:ilvl w:val="0"/>
           <w:numId w:val="0"/>
         </w:numPr>
         <w:spacing w:line="360" w:lineRule="auto"/>
@@ -2613,10 +2617,10 @@
           <w:lang w:eastAsia="es-MX"/>
         </w:rPr>
         <w:drawing>
-          <wp:inline distT="0" distB="0" distL="0" distR="0">
-            <wp:extent cx="5612130" cy="4318635"/>
+          <wp:inline distT="0" distB="0" distL="114300" distR="114300">
+            <wp:extent cx="5606415" cy="3526790"/>
             <wp:effectExtent l="0" t="0" r="0" b="0"/>
-            <wp:docPr id="9" name="Imagen 9" descr="C:\Users\UTNG\Downloads\Main.png"/>
+            <wp:docPr id="2" name="Imagen 2" descr="DiagramasDeClases"/>
             <wp:cNvGraphicFramePr>
               <a:graphicFrameLocks xmlns:a="http://schemas.openxmlformats.org/drawingml/2006/main" noChangeAspect="1"/>
             </wp:cNvGraphicFramePr>
@@ -2624,20 +2628,13 @@
               <a:graphicData uri="http://schemas.openxmlformats.org/drawingml/2006/picture">
                 <pic:pic xmlns:pic="http://schemas.openxmlformats.org/drawingml/2006/picture">
                   <pic:nvPicPr>
-                    <pic:cNvPr id="9" name="Imagen 9" descr="C:\Users\UTNG\Downloads\Main.png"/>
+                    <pic:cNvPr id="2" name="Imagen 2" descr="DiagramasDeClases"/>
                     <pic:cNvPicPr>
-                      <a:picLocks noChangeAspect="1" noChangeArrowheads="1"/>
+                      <a:picLocks noChangeAspect="1"/>
                     </pic:cNvPicPr>
                   </pic:nvPicPr>
                   <pic:blipFill>
-                    <a:blip r:embed="rId11">
-                      <a:extLst>
-                        <a:ext uri="{28A0092B-C50C-407E-A947-70E740481C1C}">
-                          <a14:useLocalDpi xmlns:a14="http://schemas.microsoft.com/office/drawing/2010/main" val="0"/>
-                        </a:ext>
-                      </a:extLst>
-                    </a:blip>
-                    <a:srcRect/>
+                    <a:blip r:embed="rId11"/>
                     <a:stretch>
                       <a:fillRect/>
                     </a:stretch>
@@ -2645,15 +2642,11 @@
                   <pic:spPr>
                     <a:xfrm>
                       <a:off x="0" y="0"/>
-                      <a:ext cx="5612130" cy="4318681"/>
+                      <a:ext cx="5606415" cy="3526790"/>
                     </a:xfrm>
                     <a:prstGeom prst="rect">
                       <a:avLst/>
                     </a:prstGeom>
-                    <a:noFill/>
-                    <a:ln>
-                      <a:noFill/>
-                    </a:ln>
                   </pic:spPr>
                 </pic:pic>
               </a:graphicData>
@@ -2661,6 +2654,8 @@
           </wp:inline>
         </w:drawing>
       </w:r>
+      <w:bookmarkStart w:id="0" w:name="_GoBack"/>
+      <w:bookmarkEnd w:id="0"/>
     </w:p>
     <w:p>
       <w:pPr>
@@ -2745,17 +2740,7 @@
           <w:sz w:val="36"/>
           <w:szCs w:val="36"/>
         </w:rPr>
-        <w:t>A partir de la descripción del caso de uso mostrado, se optó por la creación de un modelo con escalabilidad y control de Herencia en mayor medida, ya que vimos que los objetos que interact</w:t>
-      </w:r>
-      <w:bookmarkStart w:id="0" w:name="_GoBack"/>
-      <w:bookmarkEnd w:id="0"/>
-      <w:r>
-        <w:rPr>
-          <w:rFonts w:ascii="Arial" w:hAnsi="Arial" w:cs="Arial"/>
-          <w:sz w:val="36"/>
-          <w:szCs w:val="36"/>
-        </w:rPr>
-        <w:t>úan son similares en muchos aspectos y por lo tanto se debía explotar estas circunstancias.</w:t>
+        <w:t>A partir de la descripción del caso de uso mostrado, se optó por la creación de un modelo con escalabilidad y control de Herencia en mayor medida, ya que vimos que los objetos que interactúan son similares en muchos aspectos y por lo tanto se debía explotar estas circunstancias.</w:t>
       </w:r>
     </w:p>
     <w:p>
@@ -2875,6 +2860,92 @@
 
 <file path=word/numbering.xml><?xml version="1.0" encoding="utf-8"?>
 <w:numbering xmlns:wpc="http://schemas.microsoft.com/office/word/2010/wordprocessingCanvas" xmlns:mc="http://schemas.openxmlformats.org/markup-compatibility/2006" xmlns:o="urn:schemas-microsoft-com:office:office" xmlns:r="http://schemas.openxmlformats.org/officeDocument/2006/relationships" xmlns:m="http://schemas.openxmlformats.org/officeDocument/2006/math" xmlns:v="urn:schemas-microsoft-com:vml" xmlns:wp14="http://schemas.microsoft.com/office/word/2010/wordprocessingDrawing" xmlns:wp="http://schemas.openxmlformats.org/drawingml/2006/wordprocessingDrawing" xmlns:w10="urn:schemas-microsoft-com:office:word" xmlns:w="http://schemas.openxmlformats.org/wordprocessingml/2006/main" xmlns:w14="http://schemas.microsoft.com/office/word/2010/wordml" xmlns:wpg="http://schemas.microsoft.com/office/word/2010/wordprocessingGroup" xmlns:wpi="http://schemas.microsoft.com/office/word/2010/wordprocessingInk" xmlns:wne="http://schemas.microsoft.com/office/word/2006/wordml" xmlns:wps="http://schemas.microsoft.com/office/word/2010/wordprocessingShape" mc:Ignorable="w14 wp14">
+  <w:abstractNum w:abstractNumId="15740141">
+    <w:nsid w:val="00F02CED"/>
+    <w:multiLevelType w:val="multilevel"/>
+    <w:tmpl w:val="00F02CED"/>
+    <w:lvl w:ilvl="0" w:tentative="1">
+      <w:start w:val="1"/>
+      <w:numFmt w:val="lowerLetter"/>
+      <w:lvlText w:val="%1."/>
+      <w:lvlJc w:val="left"/>
+      <w:pPr>
+        <w:ind w:left="720" w:hanging="360"/>
+      </w:pPr>
+    </w:lvl>
+    <w:lvl w:ilvl="1" w:tentative="1">
+      <w:start w:val="1"/>
+      <w:numFmt w:val="lowerLetter"/>
+      <w:lvlText w:val="%2."/>
+      <w:lvlJc w:val="left"/>
+      <w:pPr>
+        <w:ind w:left="1440" w:hanging="360"/>
+      </w:pPr>
+    </w:lvl>
+    <w:lvl w:ilvl="2" w:tentative="1">
+      <w:start w:val="1"/>
+      <w:numFmt w:val="lowerRoman"/>
+      <w:lvlText w:val="%3."/>
+      <w:lvlJc w:val="right"/>
+      <w:pPr>
+        <w:ind w:left="2160" w:hanging="180"/>
+      </w:pPr>
+    </w:lvl>
+    <w:lvl w:ilvl="3" w:tentative="1">
+      <w:start w:val="1"/>
+      <w:numFmt w:val="decimal"/>
+      <w:lvlText w:val="%4."/>
+      <w:lvlJc w:val="left"/>
+      <w:pPr>
+        <w:ind w:left="2880" w:hanging="360"/>
+      </w:pPr>
+    </w:lvl>
+    <w:lvl w:ilvl="4" w:tentative="1">
+      <w:start w:val="1"/>
+      <w:numFmt w:val="lowerLetter"/>
+      <w:lvlText w:val="%5."/>
+      <w:lvlJc w:val="left"/>
+      <w:pPr>
+        <w:ind w:left="3600" w:hanging="360"/>
+      </w:pPr>
+    </w:lvl>
+    <w:lvl w:ilvl="5" w:tentative="1">
+      <w:start w:val="1"/>
+      <w:numFmt w:val="lowerRoman"/>
+      <w:lvlText w:val="%6."/>
+      <w:lvlJc w:val="right"/>
+      <w:pPr>
+        <w:ind w:left="4320" w:hanging="180"/>
+      </w:pPr>
+    </w:lvl>
+    <w:lvl w:ilvl="6" w:tentative="1">
+      <w:start w:val="1"/>
+      <w:numFmt w:val="decimal"/>
+      <w:lvlText w:val="%7."/>
+      <w:lvlJc w:val="left"/>
+      <w:pPr>
+        <w:ind w:left="5040" w:hanging="360"/>
+      </w:pPr>
+    </w:lvl>
+    <w:lvl w:ilvl="7" w:tentative="1">
+      <w:start w:val="1"/>
+      <w:numFmt w:val="lowerLetter"/>
+      <w:lvlText w:val="%8."/>
+      <w:lvlJc w:val="left"/>
+      <w:pPr>
+        <w:ind w:left="5760" w:hanging="360"/>
+      </w:pPr>
+    </w:lvl>
+    <w:lvl w:ilvl="8" w:tentative="1">
+      <w:start w:val="1"/>
+      <w:numFmt w:val="lowerRoman"/>
+      <w:lvlText w:val="%9."/>
+      <w:lvlJc w:val="right"/>
+      <w:pPr>
+        <w:ind w:left="6480" w:hanging="180"/>
+      </w:pPr>
+    </w:lvl>
+  </w:abstractNum>
   <w:abstractNum w:abstractNumId="1133672233">
     <w:nsid w:val="43927729"/>
     <w:multiLevelType w:val="multilevel"/>
@@ -2890,92 +2961,6 @@
       <w:rPr>
         <w:rFonts w:hint="default"/>
       </w:rPr>
-    </w:lvl>
-    <w:lvl w:ilvl="1" w:tentative="1">
-      <w:start w:val="1"/>
-      <w:numFmt w:val="lowerLetter"/>
-      <w:lvlText w:val="%2."/>
-      <w:lvlJc w:val="left"/>
-      <w:pPr>
-        <w:ind w:left="1440" w:hanging="360"/>
-      </w:pPr>
-    </w:lvl>
-    <w:lvl w:ilvl="2" w:tentative="1">
-      <w:start w:val="1"/>
-      <w:numFmt w:val="lowerRoman"/>
-      <w:lvlText w:val="%3."/>
-      <w:lvlJc w:val="right"/>
-      <w:pPr>
-        <w:ind w:left="2160" w:hanging="180"/>
-      </w:pPr>
-    </w:lvl>
-    <w:lvl w:ilvl="3" w:tentative="1">
-      <w:start w:val="1"/>
-      <w:numFmt w:val="decimal"/>
-      <w:lvlText w:val="%4."/>
-      <w:lvlJc w:val="left"/>
-      <w:pPr>
-        <w:ind w:left="2880" w:hanging="360"/>
-      </w:pPr>
-    </w:lvl>
-    <w:lvl w:ilvl="4" w:tentative="1">
-      <w:start w:val="1"/>
-      <w:numFmt w:val="lowerLetter"/>
-      <w:lvlText w:val="%5."/>
-      <w:lvlJc w:val="left"/>
-      <w:pPr>
-        <w:ind w:left="3600" w:hanging="360"/>
-      </w:pPr>
-    </w:lvl>
-    <w:lvl w:ilvl="5" w:tentative="1">
-      <w:start w:val="1"/>
-      <w:numFmt w:val="lowerRoman"/>
-      <w:lvlText w:val="%6."/>
-      <w:lvlJc w:val="right"/>
-      <w:pPr>
-        <w:ind w:left="4320" w:hanging="180"/>
-      </w:pPr>
-    </w:lvl>
-    <w:lvl w:ilvl="6" w:tentative="1">
-      <w:start w:val="1"/>
-      <w:numFmt w:val="decimal"/>
-      <w:lvlText w:val="%7."/>
-      <w:lvlJc w:val="left"/>
-      <w:pPr>
-        <w:ind w:left="5040" w:hanging="360"/>
-      </w:pPr>
-    </w:lvl>
-    <w:lvl w:ilvl="7" w:tentative="1">
-      <w:start w:val="1"/>
-      <w:numFmt w:val="lowerLetter"/>
-      <w:lvlText w:val="%8."/>
-      <w:lvlJc w:val="left"/>
-      <w:pPr>
-        <w:ind w:left="5760" w:hanging="360"/>
-      </w:pPr>
-    </w:lvl>
-    <w:lvl w:ilvl="8" w:tentative="1">
-      <w:start w:val="1"/>
-      <w:numFmt w:val="lowerRoman"/>
-      <w:lvlText w:val="%9."/>
-      <w:lvlJc w:val="right"/>
-      <w:pPr>
-        <w:ind w:left="6480" w:hanging="180"/>
-      </w:pPr>
-    </w:lvl>
-  </w:abstractNum>
-  <w:abstractNum w:abstractNumId="15740141">
-    <w:nsid w:val="00F02CED"/>
-    <w:multiLevelType w:val="multilevel"/>
-    <w:tmpl w:val="00F02CED"/>
-    <w:lvl w:ilvl="0" w:tentative="1">
-      <w:start w:val="1"/>
-      <w:numFmt w:val="lowerLetter"/>
-      <w:lvlText w:val="%1."/>
-      <w:lvlJc w:val="left"/>
-      <w:pPr>
-        <w:ind w:left="720" w:hanging="360"/>
-      </w:pPr>
     </w:lvl>
     <w:lvl w:ilvl="1" w:tentative="1">
       <w:start w:val="1"/>
@@ -3134,7 +3119,7 @@
     <w:lsdException w:qFormat="1" w:unhideWhenUsed="0" w:uiPriority="10" w:semiHidden="0" w:name="Title"/>
     <w:lsdException w:uiPriority="99" w:name="Closing"/>
     <w:lsdException w:uiPriority="99" w:name="Signature"/>
-    <w:lsdException w:uiPriority="1" w:name="Default Paragraph Font"/>
+    <w:lsdException w:uiPriority="1" w:semiHidden="0" w:name="Default Paragraph Font"/>
     <w:lsdException w:uiPriority="99" w:name="Body Text"/>
     <w:lsdException w:uiPriority="99" w:name="Body Text Indent"/>
     <w:lsdException w:uiPriority="99" w:name="List Continue"/>
@@ -3172,7 +3157,7 @@
     <w:lsdException w:uiPriority="99" w:name="HTML Sample"/>
     <w:lsdException w:uiPriority="99" w:name="HTML Typewriter"/>
     <w:lsdException w:uiPriority="99" w:name="HTML Variable"/>
-    <w:lsdException w:qFormat="1" w:uiPriority="99" w:name="Normal Table"/>
+    <w:lsdException w:qFormat="1" w:uiPriority="99" w:semiHidden="0" w:name="Normal Table"/>
     <w:lsdException w:uiPriority="99" w:name="annotation subject"/>
     <w:lsdException w:uiPriority="99" w:name="Table Simple 1"/>
     <w:lsdException w:uiPriority="99" w:name="Table Simple 2"/>
